--- a/前端学习面试总结/面经/度小满2面.docx
+++ b/前端学习面试总结/面经/度小满2面.docx
@@ -290,6 +290,9 @@
           <w:numId w:val="1"/>
         </w:numPr>
         <w:ind w:firstLineChars="0"/>
+        <w:rPr>
+          <w:rFonts w:hint="eastAsia"/>
+        </w:rPr>
       </w:pPr>
       <w:r>
         <w:rPr>
@@ -297,14 +300,6 @@
         </w:rPr>
         <w:t>https，工作在哪一层</w:t>
       </w:r>
-    </w:p>
-    <w:p/>
-    <w:p>
-      <w:pPr>
-        <w:rPr>
-          <w:rFonts w:hint="eastAsia"/>
-        </w:rPr>
-      </w:pPr>
       <w:bookmarkStart w:id="0" w:name="_GoBack"/>
       <w:bookmarkEnd w:id="0"/>
     </w:p>
